--- a/Docs/Notes.docx
+++ b/Docs/Notes.docx
@@ -108,6 +108,213 @@
         <w:t>Ambulatory care sensitive conditions:</w:t>
       </w:r>
     </w:p>
+    <w:p>
+      <w:pPr>
+        <w:pStyle w:val="ListParagraph"/>
+      </w:pPr>
+      <w:r>
+        <w:t>https://github.com/waylongo/big-data-case-competition/blob/master/Docs/Ambulatory%20care%20sensitive%20conditions%20terminology%20and%20disease%20coding.pdf</w:t>
+      </w:r>
+    </w:p>
+    <w:p>
+      <w:pPr>
+        <w:pStyle w:val="ListParagraph"/>
+        <w:numPr>
+          <w:ilvl w:val="0"/>
+          <w:numId w:val="2"/>
+        </w:numPr>
+      </w:pPr>
+    </w:p>
+    <w:p>
+      <w:pPr>
+        <w:pStyle w:val="ListParagraph"/>
+      </w:pPr>
+      <w:hyperlink r:id="rId5" w:history="1">
+        <w:r>
+          <w:rPr>
+            <w:rStyle w:val="Hyperlink"/>
+          </w:rPr>
+          <w:t>https://github.com/waylongo/big-data-case-competition/blob/master/Docs/2015%20MEASURE%20INFORMATION%20ABOUT%20THE%20HOSPITAL%20ADMISSIONS%20FOR.pdf</w:t>
+        </w:r>
+      </w:hyperlink>
+    </w:p>
+    <w:p>
+      <w:r>
+        <w:t>Data:</w:t>
+      </w:r>
+    </w:p>
+    <w:p>
+      <w:pPr>
+        <w:pStyle w:val="ListParagraph"/>
+        <w:numPr>
+          <w:ilvl w:val="0"/>
+          <w:numId w:val="2"/>
+        </w:numPr>
+      </w:pPr>
+      <w:r>
+        <w:t xml:space="preserve">Actual </w:t>
+      </w:r>
+      <w:r>
+        <w:t xml:space="preserve">(2016-19)’s </w:t>
+      </w:r>
+      <w:r>
+        <w:t xml:space="preserve"> data from agency of SC</w:t>
+      </w:r>
+    </w:p>
+    <w:p>
+      <w:pPr>
+        <w:pStyle w:val="ListParagraph"/>
+        <w:numPr>
+          <w:ilvl w:val="0"/>
+          <w:numId w:val="2"/>
+        </w:numPr>
+      </w:pPr>
+      <w:r>
+        <w:t>Falsely hospitalized</w:t>
+      </w:r>
+    </w:p>
+    <w:p>
+      <w:pPr>
+        <w:pStyle w:val="ListParagraph"/>
+        <w:numPr>
+          <w:ilvl w:val="0"/>
+          <w:numId w:val="2"/>
+        </w:numPr>
+      </w:pPr>
+      <w:r>
+        <w:t>11 M rows, 1 record of hospitalization,200 columns</w:t>
+      </w:r>
+    </w:p>
+    <w:p>
+      <w:pPr>
+        <w:pStyle w:val="ListParagraph"/>
+        <w:numPr>
+          <w:ilvl w:val="0"/>
+          <w:numId w:val="2"/>
+        </w:numPr>
+      </w:pPr>
+      <w:r>
+        <w:t>Last column – correctly hospitalized or incorrectly 1= false-misclassification(inappropriate), 0- correct-classification(appropriate)</w:t>
+      </w:r>
+    </w:p>
+    <w:p>
+      <w:pPr>
+        <w:pStyle w:val="ListParagraph"/>
+        <w:numPr>
+          <w:ilvl w:val="0"/>
+          <w:numId w:val="2"/>
+        </w:numPr>
+      </w:pPr>
+      <w:r>
+        <w:t>Best rule that recovers 1s and 0s of last column</w:t>
+      </w:r>
+    </w:p>
+    <w:p>
+      <w:pPr>
+        <w:pStyle w:val="ListParagraph"/>
+        <w:numPr>
+          <w:ilvl w:val="0"/>
+          <w:numId w:val="2"/>
+        </w:numPr>
+      </w:pPr>
+      <w:r>
+        <w:t>Each row is patient record.</w:t>
+      </w:r>
+    </w:p>
+    <w:p>
+      <w:pPr>
+        <w:pStyle w:val="ListParagraph"/>
+        <w:numPr>
+          <w:ilvl w:val="0"/>
+          <w:numId w:val="2"/>
+        </w:numPr>
+      </w:pPr>
+      <w:r>
+        <w:t>Requirement</w:t>
+      </w:r>
+    </w:p>
+    <w:p>
+      <w:pPr>
+        <w:pStyle w:val="ListParagraph"/>
+        <w:numPr>
+          <w:ilvl w:val="1"/>
+          <w:numId w:val="3"/>
+        </w:numPr>
+      </w:pPr>
+      <w:r>
+        <w:t>Gradient-&gt; critical parameters (50/200)</w:t>
+      </w:r>
+    </w:p>
+    <w:p>
+      <w:pPr>
+        <w:pStyle w:val="ListParagraph"/>
+        <w:numPr>
+          <w:ilvl w:val="1"/>
+          <w:numId w:val="3"/>
+        </w:numPr>
+      </w:pPr>
+      <w:r>
+        <w:t>Ranked in Important parameters(31&gt;40&gt;1&gt;2&gt;7&gt;….)</w:t>
+      </w:r>
+    </w:p>
+    <w:p>
+      <w:pPr>
+        <w:pStyle w:val="ListParagraph"/>
+        <w:numPr>
+          <w:ilvl w:val="1"/>
+          <w:numId w:val="3"/>
+        </w:numPr>
+      </w:pPr>
+    </w:p>
+    <w:p>
+      <w:pPr>
+        <w:pStyle w:val="ListParagraph"/>
+        <w:numPr>
+          <w:ilvl w:val="0"/>
+          <w:numId w:val="2"/>
+        </w:numPr>
+      </w:pPr>
+      <w:r>
+        <w:t>1</w:t>
+      </w:r>
+      <w:r>
+        <w:rPr>
+          <w:vertAlign w:val="superscript"/>
+        </w:rPr>
+        <w:t>st</w:t>
+      </w:r>
+      <w:r>
+        <w:t xml:space="preserve"> round – more about data analysis/ prove better analytics.</w:t>
+      </w:r>
+    </w:p>
+    <w:p>
+      <w:pPr>
+        <w:pStyle w:val="ListParagraph"/>
+        <w:numPr>
+          <w:ilvl w:val="0"/>
+          <w:numId w:val="2"/>
+        </w:numPr>
+      </w:pPr>
+      <w:r>
+        <w:t>2</w:t>
+      </w:r>
+      <w:r>
+        <w:rPr>
+          <w:vertAlign w:val="superscript"/>
+        </w:rPr>
+        <w:t>nd</w:t>
+      </w:r>
+      <w:r>
+        <w:t xml:space="preserve"> round – </w:t>
+      </w:r>
+      <w:r>
+        <w:t xml:space="preserve">more about </w:t>
+      </w:r>
+      <w:r>
+        <w:t>pragmatic analysis / final goal</w:t>
+      </w:r>
+    </w:p>
+    <w:p/>
     <w:p/>
     <w:sectPr>
       <w:pgSz w:w="12240" w:h="15840"/>
@@ -124,7 +331,7 @@
   <w:abstractNum w:abstractNumId="0" w15:restartNumberingAfterBreak="0">
     <w:nsid w:val="1FA66E2F"/>
     <w:multiLevelType w:val="hybridMultilevel"/>
-    <w:tmpl w:val="82F09502"/>
+    <w:tmpl w:val="D9B82354"/>
     <w:lvl w:ilvl="0" w:tplc="04090001">
       <w:start w:val="1"/>
       <w:numFmt w:val="bullet"/>
@@ -137,7 +344,7 @@
         <w:rFonts w:ascii="Symbol" w:hAnsi="Symbol" w:hint="default"/>
       </w:rPr>
     </w:lvl>
-    <w:lvl w:ilvl="1" w:tplc="04090003" w:tentative="1">
+    <w:lvl w:ilvl="1" w:tplc="04090003">
       <w:start w:val="1"/>
       <w:numFmt w:val="bullet"/>
       <w:lvlText w:val="o"/>
@@ -235,6 +442,119 @@
     </w:lvl>
   </w:abstractNum>
   <w:abstractNum w:abstractNumId="1" w15:restartNumberingAfterBreak="0">
+    <w:nsid w:val="3ACD11F0"/>
+    <w:multiLevelType w:val="hybridMultilevel"/>
+    <w:tmpl w:val="9F40D7FC"/>
+    <w:lvl w:ilvl="0" w:tplc="04090001">
+      <w:start w:val="1"/>
+      <w:numFmt w:val="bullet"/>
+      <w:lvlText w:val=""/>
+      <w:lvlJc w:val="left"/>
+      <w:pPr>
+        <w:ind w:left="720" w:hanging="360"/>
+      </w:pPr>
+      <w:rPr>
+        <w:rFonts w:ascii="Symbol" w:hAnsi="Symbol" w:hint="default"/>
+      </w:rPr>
+    </w:lvl>
+    <w:lvl w:ilvl="1" w:tplc="0409000F">
+      <w:start w:val="1"/>
+      <w:numFmt w:val="decimal"/>
+      <w:lvlText w:val="%2."/>
+      <w:lvlJc w:val="left"/>
+      <w:pPr>
+        <w:ind w:left="1440" w:hanging="360"/>
+      </w:pPr>
+      <w:rPr>
+        <w:rFonts w:hint="default"/>
+      </w:rPr>
+    </w:lvl>
+    <w:lvl w:ilvl="2" w:tplc="04090005" w:tentative="1">
+      <w:start w:val="1"/>
+      <w:numFmt w:val="bullet"/>
+      <w:lvlText w:val=""/>
+      <w:lvlJc w:val="left"/>
+      <w:pPr>
+        <w:ind w:left="2160" w:hanging="360"/>
+      </w:pPr>
+      <w:rPr>
+        <w:rFonts w:ascii="Wingdings" w:hAnsi="Wingdings" w:hint="default"/>
+      </w:rPr>
+    </w:lvl>
+    <w:lvl w:ilvl="3" w:tplc="04090001" w:tentative="1">
+      <w:start w:val="1"/>
+      <w:numFmt w:val="bullet"/>
+      <w:lvlText w:val=""/>
+      <w:lvlJc w:val="left"/>
+      <w:pPr>
+        <w:ind w:left="2880" w:hanging="360"/>
+      </w:pPr>
+      <w:rPr>
+        <w:rFonts w:ascii="Symbol" w:hAnsi="Symbol" w:hint="default"/>
+      </w:rPr>
+    </w:lvl>
+    <w:lvl w:ilvl="4" w:tplc="04090003" w:tentative="1">
+      <w:start w:val="1"/>
+      <w:numFmt w:val="bullet"/>
+      <w:lvlText w:val="o"/>
+      <w:lvlJc w:val="left"/>
+      <w:pPr>
+        <w:ind w:left="3600" w:hanging="360"/>
+      </w:pPr>
+      <w:rPr>
+        <w:rFonts w:ascii="Courier New" w:hAnsi="Courier New" w:cs="Courier New" w:hint="default"/>
+      </w:rPr>
+    </w:lvl>
+    <w:lvl w:ilvl="5" w:tplc="04090005" w:tentative="1">
+      <w:start w:val="1"/>
+      <w:numFmt w:val="bullet"/>
+      <w:lvlText w:val=""/>
+      <w:lvlJc w:val="left"/>
+      <w:pPr>
+        <w:ind w:left="4320" w:hanging="360"/>
+      </w:pPr>
+      <w:rPr>
+        <w:rFonts w:ascii="Wingdings" w:hAnsi="Wingdings" w:hint="default"/>
+      </w:rPr>
+    </w:lvl>
+    <w:lvl w:ilvl="6" w:tplc="04090001" w:tentative="1">
+      <w:start w:val="1"/>
+      <w:numFmt w:val="bullet"/>
+      <w:lvlText w:val=""/>
+      <w:lvlJc w:val="left"/>
+      <w:pPr>
+        <w:ind w:left="5040" w:hanging="360"/>
+      </w:pPr>
+      <w:rPr>
+        <w:rFonts w:ascii="Symbol" w:hAnsi="Symbol" w:hint="default"/>
+      </w:rPr>
+    </w:lvl>
+    <w:lvl w:ilvl="7" w:tplc="04090003" w:tentative="1">
+      <w:start w:val="1"/>
+      <w:numFmt w:val="bullet"/>
+      <w:lvlText w:val="o"/>
+      <w:lvlJc w:val="left"/>
+      <w:pPr>
+        <w:ind w:left="5760" w:hanging="360"/>
+      </w:pPr>
+      <w:rPr>
+        <w:rFonts w:ascii="Courier New" w:hAnsi="Courier New" w:cs="Courier New" w:hint="default"/>
+      </w:rPr>
+    </w:lvl>
+    <w:lvl w:ilvl="8" w:tplc="04090005" w:tentative="1">
+      <w:start w:val="1"/>
+      <w:numFmt w:val="bullet"/>
+      <w:lvlText w:val=""/>
+      <w:lvlJc w:val="left"/>
+      <w:pPr>
+        <w:ind w:left="6480" w:hanging="360"/>
+      </w:pPr>
+      <w:rPr>
+        <w:rFonts w:ascii="Wingdings" w:hAnsi="Wingdings" w:hint="default"/>
+      </w:rPr>
+    </w:lvl>
+  </w:abstractNum>
+  <w:abstractNum w:abstractNumId="2" w15:restartNumberingAfterBreak="0">
     <w:nsid w:val="3E5874AA"/>
     <w:multiLevelType w:val="hybridMultilevel"/>
     <w:tmpl w:val="CF32549E"/>
@@ -348,10 +668,13 @@
     </w:lvl>
   </w:abstractNum>
   <w:num w:numId="1">
-    <w:abstractNumId w:val="1"/>
+    <w:abstractNumId w:val="2"/>
   </w:num>
   <w:num w:numId="2">
     <w:abstractNumId w:val="0"/>
+  </w:num>
+  <w:num w:numId="3">
+    <w:abstractNumId w:val="1"/>
   </w:num>
 </w:numbering>
 </file>
@@ -794,6 +1117,29 @@
       <w:contextualSpacing/>
     </w:pPr>
   </w:style>
+  <w:style w:type="character" w:styleId="Hyperlink">
+    <w:name w:val="Hyperlink"/>
+    <w:basedOn w:val="DefaultParagraphFont"/>
+    <w:uiPriority w:val="99"/>
+    <w:unhideWhenUsed/>
+    <w:rsid w:val="00D64B20"/>
+    <w:rPr>
+      <w:color w:val="0563C1" w:themeColor="hyperlink"/>
+      <w:u w:val="single"/>
+    </w:rPr>
+  </w:style>
+  <w:style w:type="character" w:styleId="UnresolvedMention">
+    <w:name w:val="Unresolved Mention"/>
+    <w:basedOn w:val="DefaultParagraphFont"/>
+    <w:uiPriority w:val="99"/>
+    <w:semiHidden/>
+    <w:unhideWhenUsed/>
+    <w:rsid w:val="00D64B20"/>
+    <w:rPr>
+      <w:color w:val="605E5C"/>
+      <w:shd w:val="clear" w:color="auto" w:fill="E1DFDD"/>
+    </w:rPr>
+  </w:style>
 </w:styles>
 </file>
 
